--- a/Template/Mẫu 10. Chứng nhận bản quyền phần mềm.docx
+++ b/Template/Mẫu 10. Chứng nhận bản quyền phần mềm.docx
@@ -62,19 +62,7 @@
         <w:t xml:space="preserve">CỔ PHẦN CÔNG NGHỆ CÔNG NGHIỆP BƯU CHÍNH VIỄN THÔNG </w:t>
       </w:r>
       <w:r>
-        <w:t xml:space="preserve">             VP </w:t>
-      </w:r>
-      <w:proofErr w:type="spellStart"/>
-      <w:r>
-        <w:t>chính</w:t>
-      </w:r>
-      <w:proofErr w:type="spellEnd"/>
-      <w:r>
-        <w:t xml:space="preserve">: 124 </w:t>
-      </w:r>
-      <w:proofErr w:type="spellStart"/>
-      <w:r>
-        <w:t>Ho</w:t>
+        <w:t xml:space="preserve">             VP chính: 124 Ho</w:t>
       </w:r>
       <w:r>
         <w:t>àn</w:t>
@@ -82,71 +70,51 @@
       <w:r>
         <w:t>g</w:t>
       </w:r>
-      <w:proofErr w:type="spellEnd"/>
       <w:r>
         <w:t xml:space="preserve"> </w:t>
       </w:r>
-      <w:proofErr w:type="spellStart"/>
       <w:r>
         <w:t>Quốc</w:t>
       </w:r>
-      <w:proofErr w:type="spellEnd"/>
       <w:r>
         <w:t xml:space="preserve"> </w:t>
       </w:r>
-      <w:proofErr w:type="spellStart"/>
       <w:r>
         <w:t>Việt</w:t>
       </w:r>
-      <w:proofErr w:type="spellEnd"/>
       <w:r>
         <w:t>–</w:t>
       </w:r>
-      <w:proofErr w:type="spellStart"/>
       <w:r>
         <w:t>Nghĩa</w:t>
       </w:r>
-      <w:proofErr w:type="spellEnd"/>
       <w:r>
         <w:t xml:space="preserve"> </w:t>
       </w:r>
-      <w:proofErr w:type="spellStart"/>
-      <w:r>
-        <w:t>Tân</w:t>
-      </w:r>
-      <w:proofErr w:type="spellEnd"/>
+      <w:r>
+        <w:t>Tân–</w:t>
+      </w:r>
+      <w:r>
+        <w:t>Cầu</w:t>
+      </w:r>
+      <w:r>
+        <w:t xml:space="preserve"> </w:t>
+      </w:r>
+      <w:r>
+        <w:t>Giấy</w:t>
+      </w:r>
       <w:r>
         <w:t>–</w:t>
       </w:r>
-      <w:proofErr w:type="spellStart"/>
-      <w:r>
-        <w:t>Cầu</w:t>
-      </w:r>
-      <w:proofErr w:type="spellEnd"/>
+      <w:r>
+        <w:t>Hà</w:t>
+      </w:r>
       <w:r>
         <w:t xml:space="preserve"> </w:t>
       </w:r>
-      <w:proofErr w:type="spellStart"/>
-      <w:r>
-        <w:t>Giấy</w:t>
-      </w:r>
-      <w:proofErr w:type="spellEnd"/>
-      <w:r>
-        <w:t>–</w:t>
-      </w:r>
-      <w:proofErr w:type="spellStart"/>
-      <w:r>
-        <w:t>Hà</w:t>
-      </w:r>
-      <w:proofErr w:type="spellEnd"/>
-      <w:r>
-        <w:t xml:space="preserve"> </w:t>
-      </w:r>
-      <w:proofErr w:type="spellStart"/>
       <w:r>
         <w:t>Nội</w:t>
       </w:r>
-      <w:proofErr w:type="spellEnd"/>
     </w:p>
     <w:p>
       <w:pPr>
@@ -223,28 +191,24 @@
       <w:r>
         <w:tab/>
       </w:r>
-      <w:proofErr w:type="spellStart"/>
       <w:r>
         <w:rPr>
           <w:b/>
         </w:rPr>
         <w:t>Bản</w:t>
       </w:r>
-      <w:proofErr w:type="spellEnd"/>
       <w:r>
         <w:rPr>
           <w:b/>
         </w:rPr>
         <w:t xml:space="preserve"> </w:t>
       </w:r>
-      <w:proofErr w:type="spellStart"/>
       <w:r>
         <w:rPr>
           <w:b/>
         </w:rPr>
         <w:t>quyền</w:t>
       </w:r>
-      <w:proofErr w:type="spellEnd"/>
       <w:r>
         <w:rPr>
           <w:b/>
@@ -340,49 +304,25 @@
         <w:rPr>
           <w:b/>
         </w:rPr>
-        <w:t>&lt;</w:t>
-      </w:r>
-      <w:proofErr w:type="spellStart"/>
-      <w:proofErr w:type="gramStart"/>
+        <w:t>&lt;ContractId&gt;</w:t>
+      </w:r>
       <w:r>
         <w:rPr>
           <w:b/>
         </w:rPr>
-        <w:t>contract.Id</w:t>
-      </w:r>
-      <w:proofErr w:type="spellEnd"/>
-      <w:proofErr w:type="gramEnd"/>
+        <w:t xml:space="preserve"> </w:t>
+      </w:r>
       <w:r>
         <w:rPr>
           <w:b/>
         </w:rPr>
-        <w:t>&gt;</w:t>
+        <w:t>(</w:t>
       </w:r>
       <w:r>
         <w:rPr>
           <w:b/>
         </w:rPr>
-        <w:t xml:space="preserve"> </w:t>
-      </w:r>
-      <w:r>
-        <w:rPr>
-          <w:b/>
-        </w:rPr>
-        <w:t>(&lt;</w:t>
-      </w:r>
-      <w:proofErr w:type="spellStart"/>
-      <w:r>
-        <w:rPr>
-          <w:b/>
-        </w:rPr>
-        <w:t>po.Po_number</w:t>
-      </w:r>
-      <w:proofErr w:type="spellEnd"/>
-      <w:r>
-        <w:rPr>
-          <w:b/>
-        </w:rPr>
-        <w:t>&gt;</w:t>
+        <w:t>&lt;POName&gt;</w:t>
       </w:r>
       <w:r>
         <w:rPr>
@@ -402,69 +342,21 @@
           <w:szCs w:val="26"/>
         </w:rPr>
       </w:pPr>
-      <w:proofErr w:type="spellStart"/>
       <w:r>
         <w:rPr>
           <w:bCs/>
           <w:sz w:val="26"/>
           <w:szCs w:val="26"/>
         </w:rPr>
-        <w:t>Kế</w:t>
-      </w:r>
-      <w:proofErr w:type="spellEnd"/>
+        <w:t xml:space="preserve">Kế hoạch </w:t>
+      </w:r>
       <w:r>
         <w:rPr>
           <w:bCs/>
           <w:sz w:val="26"/>
           <w:szCs w:val="26"/>
         </w:rPr>
-        <w:t xml:space="preserve"> </w:t>
-      </w:r>
-      <w:proofErr w:type="spellStart"/>
-      <w:r>
-        <w:rPr>
-          <w:bCs/>
-          <w:sz w:val="26"/>
-          <w:szCs w:val="26"/>
-        </w:rPr>
-        <w:t>hoạch</w:t>
-      </w:r>
-      <w:proofErr w:type="spellEnd"/>
-      <w:r>
-        <w:rPr>
-          <w:bCs/>
-          <w:sz w:val="26"/>
-          <w:szCs w:val="26"/>
-        </w:rPr>
-        <w:t xml:space="preserve"> </w:t>
-      </w:r>
-      <w:r>
-        <w:rPr>
-          <w:bCs/>
-          <w:sz w:val="26"/>
-          <w:szCs w:val="26"/>
-        </w:rPr>
-        <w:t>&lt;</w:t>
-      </w:r>
-      <w:proofErr w:type="spellStart"/>
-      <w:proofErr w:type="gramStart"/>
-      <w:r>
-        <w:rPr>
-          <w:bCs/>
-          <w:sz w:val="26"/>
-          <w:szCs w:val="26"/>
-        </w:rPr>
-        <w:t>contract.KHMS</w:t>
-      </w:r>
-      <w:proofErr w:type="spellEnd"/>
-      <w:proofErr w:type="gramEnd"/>
-      <w:r>
-        <w:rPr>
-          <w:bCs/>
-          <w:sz w:val="26"/>
-          <w:szCs w:val="26"/>
-        </w:rPr>
-        <w:t>&gt;</w:t>
+        <w:t>&lt;ContractShoppingPlan&gt;</w:t>
       </w:r>
     </w:p>
     <w:p>
@@ -536,8 +428,8 @@
       <w:tblGrid>
         <w:gridCol w:w="3226"/>
         <w:gridCol w:w="1358"/>
-        <w:gridCol w:w="1141"/>
-        <w:gridCol w:w="2581"/>
+        <w:gridCol w:w="1142"/>
+        <w:gridCol w:w="2580"/>
         <w:gridCol w:w="1337"/>
       </w:tblGrid>
       <w:tr>
@@ -558,14 +450,12 @@
                 <w:b/>
               </w:rPr>
             </w:pPr>
-            <w:proofErr w:type="spellStart"/>
             <w:r>
               <w:rPr>
                 <w:b/>
               </w:rPr>
               <w:t>Môtả</w:t>
             </w:r>
-            <w:proofErr w:type="spellEnd"/>
           </w:p>
         </w:tc>
         <w:tc>
@@ -585,70 +475,54 @@
                 <w:b/>
               </w:rPr>
             </w:pPr>
-            <w:proofErr w:type="spellStart"/>
             <w:r>
               <w:rPr>
                 <w:b/>
               </w:rPr>
               <w:t>Nhà</w:t>
             </w:r>
-            <w:proofErr w:type="spellEnd"/>
             <w:r>
               <w:rPr>
                 <w:b/>
               </w:rPr>
               <w:t xml:space="preserve"> </w:t>
             </w:r>
-            <w:proofErr w:type="spellStart"/>
             <w:r>
               <w:rPr>
                 <w:b/>
               </w:rPr>
               <w:t>sản</w:t>
             </w:r>
-            <w:proofErr w:type="spellEnd"/>
             <w:r>
               <w:rPr>
                 <w:b/>
               </w:rPr>
               <w:t xml:space="preserve"> </w:t>
             </w:r>
-            <w:proofErr w:type="spellStart"/>
-            <w:r>
-              <w:rPr>
-                <w:b/>
-              </w:rPr>
-              <w:t>xuất</w:t>
-            </w:r>
-            <w:proofErr w:type="spellEnd"/>
-            <w:r>
-              <w:rPr>
-                <w:b/>
-              </w:rPr>
-              <w:t>/</w:t>
-            </w:r>
-            <w:proofErr w:type="spellStart"/>
+            <w:r>
+              <w:rPr>
+                <w:b/>
+              </w:rPr>
+              <w:t>xuất/</w:t>
+            </w:r>
             <w:r>
               <w:rPr>
                 <w:b/>
               </w:rPr>
               <w:t>Xuất</w:t>
             </w:r>
-            <w:proofErr w:type="spellEnd"/>
             <w:r>
               <w:rPr>
                 <w:b/>
               </w:rPr>
               <w:t xml:space="preserve"> </w:t>
             </w:r>
-            <w:proofErr w:type="spellStart"/>
             <w:r>
               <w:rPr>
                 <w:b/>
               </w:rPr>
               <w:t>xứ</w:t>
             </w:r>
-            <w:proofErr w:type="spellEnd"/>
           </w:p>
         </w:tc>
         <w:tc>
@@ -667,42 +541,36 @@
                 <w:b/>
               </w:rPr>
             </w:pPr>
-            <w:proofErr w:type="spellStart"/>
             <w:r>
               <w:rPr>
                 <w:b/>
               </w:rPr>
               <w:t>Đơn</w:t>
             </w:r>
-            <w:proofErr w:type="spellEnd"/>
             <w:r>
               <w:rPr>
                 <w:b/>
               </w:rPr>
               <w:t xml:space="preserve"> </w:t>
             </w:r>
-            <w:proofErr w:type="spellStart"/>
             <w:r>
               <w:rPr>
                 <w:b/>
               </w:rPr>
               <w:t>vị</w:t>
             </w:r>
-            <w:proofErr w:type="spellEnd"/>
             <w:r>
               <w:rPr>
                 <w:b/>
               </w:rPr>
               <w:t xml:space="preserve"> </w:t>
             </w:r>
-            <w:proofErr w:type="spellStart"/>
             <w:r>
               <w:rPr>
                 <w:b/>
               </w:rPr>
               <w:t>tính</w:t>
             </w:r>
-            <w:proofErr w:type="spellEnd"/>
           </w:p>
         </w:tc>
         <w:tc>
@@ -722,28 +590,24 @@
                 <w:b/>
               </w:rPr>
             </w:pPr>
-            <w:proofErr w:type="spellStart"/>
             <w:r>
               <w:rPr>
                 <w:b/>
               </w:rPr>
               <w:t>Số</w:t>
             </w:r>
-            <w:proofErr w:type="spellEnd"/>
             <w:r>
               <w:rPr>
                 <w:b/>
               </w:rPr>
               <w:t xml:space="preserve"> </w:t>
             </w:r>
-            <w:proofErr w:type="spellStart"/>
             <w:r>
               <w:rPr>
                 <w:b/>
               </w:rPr>
               <w:t>lượng</w:t>
             </w:r>
-            <w:proofErr w:type="spellEnd"/>
           </w:p>
         </w:tc>
         <w:tc>
@@ -763,28 +627,24 @@
                 <w:b/>
               </w:rPr>
             </w:pPr>
-            <w:proofErr w:type="spellStart"/>
             <w:r>
               <w:rPr>
                 <w:b/>
               </w:rPr>
               <w:t>Hiệu</w:t>
             </w:r>
-            <w:proofErr w:type="spellEnd"/>
             <w:r>
               <w:rPr>
                 <w:b/>
               </w:rPr>
               <w:t xml:space="preserve"> </w:t>
             </w:r>
-            <w:proofErr w:type="spellStart"/>
             <w:r>
               <w:rPr>
                 <w:b/>
               </w:rPr>
               <w:t>lực</w:t>
             </w:r>
-            <w:proofErr w:type="spellEnd"/>
           </w:p>
         </w:tc>
       </w:tr>
@@ -808,7 +668,6 @@
                 <w:iCs/>
               </w:rPr>
             </w:pPr>
-            <w:proofErr w:type="spellStart"/>
             <w:r>
               <w:rPr>
                 <w:iCs/>
@@ -821,45 +680,20 @@
               </w:rPr>
               <w:t>ản</w:t>
             </w:r>
-            <w:proofErr w:type="spellEnd"/>
             <w:r>
               <w:rPr>
                 <w:iCs/>
               </w:rPr>
               <w:t xml:space="preserve"> </w:t>
             </w:r>
-            <w:proofErr w:type="spellStart"/>
             <w:r>
               <w:rPr>
                 <w:iCs/>
               </w:rPr>
-              <w:t>quyền</w:t>
-            </w:r>
-            <w:proofErr w:type="spellEnd"/>
-            <w:r>
-              <w:rPr>
-                <w:iCs/>
-              </w:rPr>
-              <w:t xml:space="preserve"> ONT VNPT Technology </w:t>
-            </w:r>
-            <w:r>
-              <w:t>(</w:t>
-            </w:r>
-            <w:proofErr w:type="spellStart"/>
-            <w:r>
-              <w:t>bản</w:t>
-            </w:r>
-            <w:proofErr w:type="spellEnd"/>
-            <w:r>
-              <w:t xml:space="preserve"> </w:t>
-            </w:r>
-            <w:proofErr w:type="spellStart"/>
-            <w:r>
-              <w:t>quyền</w:t>
-            </w:r>
-            <w:proofErr w:type="spellEnd"/>
-            <w:r>
-              <w:t>/ONT)</w:t>
+              <w:t xml:space="preserve">quyền ONT VNPT Technology </w:t>
+            </w:r>
+            <w:r>
+              <w:t>(bản quyền/ONT)</w:t>
             </w:r>
           </w:p>
         </w:tc>
@@ -889,13 +723,8 @@
               <w:spacing w:line="288" w:lineRule="auto"/>
               <w:jc w:val="center"/>
             </w:pPr>
-            <w:proofErr w:type="spellStart"/>
-            <w:r>
-              <w:t>Việt</w:t>
-            </w:r>
-            <w:proofErr w:type="spellEnd"/>
-            <w:r>
-              <w:t xml:space="preserve"> Nam</w:t>
+            <w:r>
+              <w:t>Việt Nam</w:t>
             </w:r>
           </w:p>
         </w:tc>
@@ -915,19 +744,15 @@
               <w:spacing w:line="288" w:lineRule="auto"/>
               <w:jc w:val="center"/>
             </w:pPr>
-            <w:proofErr w:type="spellStart"/>
             <w:r>
               <w:t>Bản</w:t>
             </w:r>
-            <w:proofErr w:type="spellEnd"/>
             <w:r>
               <w:t xml:space="preserve"> </w:t>
             </w:r>
-            <w:proofErr w:type="spellStart"/>
             <w:r>
               <w:t>quyền</w:t>
             </w:r>
-            <w:proofErr w:type="spellEnd"/>
           </w:p>
         </w:tc>
         <w:tc>
@@ -954,21 +779,7 @@
                 <w:noProof/>
                 <w:color w:val="000000"/>
               </w:rPr>
-              <w:t>&lt;</w:t>
-            </w:r>
-            <w:r>
-              <w:rPr>
-                <w:noProof/>
-                <w:color w:val="000000"/>
-              </w:rPr>
-              <w:t>ntkt.Numberofdevice</w:t>
-            </w:r>
-            <w:r>
-              <w:rPr>
-                <w:noProof/>
-                <w:color w:val="000000"/>
-              </w:rPr>
-              <w:t>&gt;</w:t>
+              <w:t>&lt;NTKTQuantity&gt;</w:t>
             </w:r>
           </w:p>
         </w:tc>
@@ -993,27 +804,21 @@
               <w:spacing w:line="288" w:lineRule="auto"/>
               <w:jc w:val="center"/>
             </w:pPr>
-            <w:proofErr w:type="spellStart"/>
             <w:r>
               <w:t>Vô</w:t>
             </w:r>
-            <w:proofErr w:type="spellEnd"/>
             <w:r>
               <w:t xml:space="preserve"> </w:t>
             </w:r>
-            <w:proofErr w:type="spellStart"/>
             <w:r>
               <w:t>thời</w:t>
             </w:r>
-            <w:proofErr w:type="spellEnd"/>
             <w:r>
               <w:t xml:space="preserve"> </w:t>
             </w:r>
-            <w:proofErr w:type="spellStart"/>
             <w:r>
               <w:t>hạn</w:t>
             </w:r>
-            <w:proofErr w:type="spellEnd"/>
           </w:p>
         </w:tc>
       </w:tr>
@@ -1034,7 +839,6 @@
             <w:pPr>
               <w:spacing w:line="288" w:lineRule="auto"/>
             </w:pPr>
-            <w:proofErr w:type="spellStart"/>
             <w:r>
               <w:rPr>
                 <w:iCs/>
@@ -1047,45 +851,20 @@
               </w:rPr>
               <w:t>ản</w:t>
             </w:r>
-            <w:proofErr w:type="spellEnd"/>
             <w:r>
               <w:rPr>
                 <w:iCs/>
               </w:rPr>
               <w:t xml:space="preserve"> </w:t>
             </w:r>
-            <w:proofErr w:type="spellStart"/>
             <w:r>
               <w:rPr>
                 <w:iCs/>
               </w:rPr>
-              <w:t>quyền</w:t>
-            </w:r>
-            <w:proofErr w:type="spellEnd"/>
-            <w:r>
-              <w:rPr>
-                <w:iCs/>
-              </w:rPr>
-              <w:t xml:space="preserve"> ONT VNPT Technology </w:t>
-            </w:r>
-            <w:r>
-              <w:t>(</w:t>
-            </w:r>
-            <w:proofErr w:type="spellStart"/>
-            <w:r>
-              <w:t>bản</w:t>
-            </w:r>
-            <w:proofErr w:type="spellEnd"/>
-            <w:r>
-              <w:t xml:space="preserve"> </w:t>
-            </w:r>
-            <w:proofErr w:type="spellStart"/>
-            <w:r>
-              <w:t>quyền</w:t>
-            </w:r>
-            <w:proofErr w:type="spellEnd"/>
-            <w:r>
-              <w:t xml:space="preserve">/ONT) </w:t>
+              <w:t xml:space="preserve">quyền ONT VNPT Technology </w:t>
+            </w:r>
+            <w:r>
+              <w:t xml:space="preserve">(bản quyền/ONT) </w:t>
             </w:r>
           </w:p>
           <w:p>
@@ -1096,39 +875,7 @@
               </w:rPr>
             </w:pPr>
             <w:r>
-              <w:t>(</w:t>
-            </w:r>
-            <w:proofErr w:type="spellStart"/>
-            <w:r>
-              <w:t>Dự</w:t>
-            </w:r>
-            <w:proofErr w:type="spellEnd"/>
-            <w:r>
-              <w:t xml:space="preserve"> </w:t>
-            </w:r>
-            <w:proofErr w:type="spellStart"/>
-            <w:r>
-              <w:t>phòng</w:t>
-            </w:r>
-            <w:proofErr w:type="spellEnd"/>
-            <w:r>
-              <w:t xml:space="preserve"> </w:t>
-            </w:r>
-            <w:proofErr w:type="spellStart"/>
-            <w:r>
-              <w:t>bảo</w:t>
-            </w:r>
-            <w:proofErr w:type="spellEnd"/>
-            <w:r>
-              <w:t xml:space="preserve"> </w:t>
-            </w:r>
-            <w:proofErr w:type="spellStart"/>
-            <w:r>
-              <w:t>hành</w:t>
-            </w:r>
-            <w:proofErr w:type="spellEnd"/>
-            <w:r>
-              <w:t>)</w:t>
+              <w:t>(Dự phòng bảo hành)</w:t>
             </w:r>
           </w:p>
         </w:tc>
@@ -1158,13 +905,8 @@
               <w:spacing w:line="288" w:lineRule="auto"/>
               <w:jc w:val="center"/>
             </w:pPr>
-            <w:proofErr w:type="spellStart"/>
-            <w:r>
-              <w:t>Việt</w:t>
-            </w:r>
-            <w:proofErr w:type="spellEnd"/>
-            <w:r>
-              <w:t xml:space="preserve"> Nam</w:t>
+            <w:r>
+              <w:t>Việt Nam</w:t>
             </w:r>
           </w:p>
         </w:tc>
@@ -1183,19 +925,15 @@
             <w:pPr>
               <w:jc w:val="center"/>
             </w:pPr>
-            <w:proofErr w:type="spellStart"/>
             <w:r>
               <w:t>Bản</w:t>
             </w:r>
-            <w:proofErr w:type="spellEnd"/>
             <w:r>
               <w:t xml:space="preserve"> </w:t>
             </w:r>
-            <w:proofErr w:type="spellStart"/>
             <w:r>
               <w:t>quyền</w:t>
             </w:r>
-            <w:proofErr w:type="spellEnd"/>
           </w:p>
         </w:tc>
         <w:tc>
@@ -1219,21 +957,7 @@
                 <w:noProof/>
                 <w:color w:val="000000"/>
               </w:rPr>
-              <w:t>&lt;</w:t>
-            </w:r>
-            <w:r>
-              <w:rPr>
-                <w:noProof/>
-                <w:color w:val="000000"/>
-              </w:rPr>
-              <w:t>ntkt.Numberofdevice</w:t>
-            </w:r>
-            <w:r>
-              <w:rPr>
-                <w:noProof/>
-                <w:color w:val="000000"/>
-              </w:rPr>
-              <w:t>2&gt;</w:t>
+              <w:t>&lt;NTKTQuantity1&gt;</w:t>
             </w:r>
           </w:p>
         </w:tc>
@@ -1258,27 +982,21 @@
               <w:spacing w:line="288" w:lineRule="auto"/>
               <w:jc w:val="center"/>
             </w:pPr>
-            <w:proofErr w:type="spellStart"/>
             <w:r>
               <w:t>Vô</w:t>
             </w:r>
-            <w:proofErr w:type="spellEnd"/>
             <w:r>
               <w:t xml:space="preserve"> </w:t>
             </w:r>
-            <w:proofErr w:type="spellStart"/>
             <w:r>
               <w:t>thời</w:t>
             </w:r>
-            <w:proofErr w:type="spellEnd"/>
             <w:r>
               <w:t xml:space="preserve"> </w:t>
             </w:r>
-            <w:proofErr w:type="spellStart"/>
             <w:r>
               <w:t>hạn</w:t>
             </w:r>
-            <w:proofErr w:type="spellEnd"/>
           </w:p>
         </w:tc>
       </w:tr>
@@ -1307,28 +1025,24 @@
                 <w:b/>
               </w:rPr>
             </w:pPr>
-            <w:proofErr w:type="spellStart"/>
             <w:r>
               <w:rPr>
                 <w:b/>
               </w:rPr>
               <w:t>Tổng</w:t>
             </w:r>
-            <w:proofErr w:type="spellEnd"/>
             <w:r>
               <w:rPr>
                 <w:b/>
               </w:rPr>
               <w:t xml:space="preserve"> </w:t>
             </w:r>
-            <w:proofErr w:type="spellStart"/>
             <w:r>
               <w:rPr>
                 <w:b/>
               </w:rPr>
               <w:t>cộng</w:t>
             </w:r>
-            <w:proofErr w:type="spellEnd"/>
           </w:p>
         </w:tc>
         <w:tc>
@@ -1359,27 +1073,7 @@
                 <w:sz w:val="22"/>
                 <w:szCs w:val="22"/>
               </w:rPr>
-              <w:t>&lt;</w:t>
-            </w:r>
-            <w:r>
-              <w:rPr>
-                <w:b/>
-                <w:noProof/>
-                <w:color w:val="000000"/>
-                <w:sz w:val="22"/>
-                <w:szCs w:val="22"/>
-              </w:rPr>
-              <w:t>ntkt.Total</w:t>
-            </w:r>
-            <w:r>
-              <w:rPr>
-                <w:b/>
-                <w:noProof/>
-                <w:color w:val="000000"/>
-                <w:sz w:val="22"/>
-                <w:szCs w:val="22"/>
-              </w:rPr>
-              <w:t>&gt;</w:t>
+              <w:t>&lt;NTKTQuantityTotal&gt;</w:t>
             </w:r>
           </w:p>
         </w:tc>
@@ -1418,20 +1112,7 @@
         <w:tab/>
       </w:r>
       <w:r>
-        <w:t>&lt;</w:t>
-      </w:r>
-      <w:proofErr w:type="spellStart"/>
-      <w:proofErr w:type="gramStart"/>
-      <w:r>
-        <w:t>ntkt.Date</w:t>
-      </w:r>
-      <w:proofErr w:type="gramEnd"/>
-      <w:r>
-        <w:t>_CNBQPM</w:t>
-      </w:r>
-      <w:proofErr w:type="spellEnd"/>
-      <w:r>
-        <w:t>&gt;</w:t>
+        <w:t>&lt;NTKTCreatedDate&gt;</w:t>
       </w:r>
       <w:r>
         <w:tab/>
